--- a/Carr13_04_22/Anotações/Java/POO/Estruturas Básicas.docx
+++ b/Carr13_04_22/Anotações/Java/POO/Estruturas Básicas.docx
@@ -227,13 +227,8 @@
       </w:r>
     </w:p>
     <w:p>
-      <w:proofErr w:type="spellStart"/>
-      <w:r>
-        <w:t>class</w:t>
-      </w:r>
-      <w:proofErr w:type="spellEnd"/>
-      <w:r>
-        <w:t xml:space="preserve"> Carro { </w:t>
+      <w:r>
+        <w:t xml:space="preserve">class Carro { </w:t>
       </w:r>
     </w:p>
     <w:p>
@@ -248,15 +243,7 @@
     </w:p>
     <w:p>
       <w:r>
-        <w:t xml:space="preserve"> </w:t>
-      </w:r>
-      <w:proofErr w:type="spellStart"/>
-      <w:r>
-        <w:t>class</w:t>
-      </w:r>
-      <w:proofErr w:type="spellEnd"/>
-      <w:r>
-        <w:t xml:space="preserve"> Carro {</w:t>
+        <w:t xml:space="preserve"> class Carro {</w:t>
       </w:r>
     </w:p>
     <w:p>
@@ -270,21 +257,14 @@
       </w:r>
     </w:p>
     <w:p>
-      <w:proofErr w:type="spellStart"/>
-      <w:r>
-        <w:t>class</w:t>
-      </w:r>
-      <w:proofErr w:type="spellEnd"/>
-      <w:r>
-        <w:t xml:space="preserve"> Carro: </w:t>
-      </w:r>
-    </w:p>
-    <w:p>
-      <w:proofErr w:type="spellStart"/>
+      <w:r>
+        <w:t xml:space="preserve">class Carro: </w:t>
+      </w:r>
+    </w:p>
+    <w:p>
       <w:r>
         <w:t>pass</w:t>
       </w:r>
-      <w:proofErr w:type="spellEnd"/>
     </w:p>
     <w:p/>
     <w:p>
@@ -353,15 +333,7 @@
     <w:p/>
     <w:p>
       <w:r>
-        <w:t xml:space="preserve">Atributo </w:t>
-      </w:r>
-      <w:proofErr w:type="gramStart"/>
-      <w:r>
-        <w:t>x Variável</w:t>
-      </w:r>
-      <w:proofErr w:type="gramEnd"/>
-      <w:r>
-        <w:t xml:space="preserve"> </w:t>
+        <w:t xml:space="preserve">Atributo x Variável </w:t>
       </w:r>
     </w:p>
     <w:p>
@@ -420,26 +392,13 @@
       </w:r>
     </w:p>
     <w:p>
-      <w:proofErr w:type="spellStart"/>
-      <w:r>
-        <w:t>class</w:t>
-      </w:r>
-      <w:proofErr w:type="spellEnd"/>
-      <w:r>
-        <w:t xml:space="preserve"> Carro {</w:t>
-      </w:r>
-    </w:p>
-    <w:p>
-      <w:r>
-        <w:t xml:space="preserve"> </w:t>
-      </w:r>
-      <w:proofErr w:type="spellStart"/>
-      <w:r>
-        <w:t>int</w:t>
-      </w:r>
-      <w:proofErr w:type="spellEnd"/>
-      <w:r>
-        <w:t xml:space="preserve"> portas;</w:t>
+      <w:r>
+        <w:t>class Carro {</w:t>
+      </w:r>
+    </w:p>
+    <w:p>
+      <w:r>
+        <w:t xml:space="preserve"> int portas;</w:t>
       </w:r>
     </w:p>
     <w:p>
@@ -453,23 +412,13 @@
       </w:r>
     </w:p>
     <w:p>
-      <w:proofErr w:type="spellStart"/>
-      <w:r>
-        <w:t>class</w:t>
-      </w:r>
-      <w:proofErr w:type="spellEnd"/>
-      <w:r>
-        <w:t xml:space="preserve"> Carro { </w:t>
-      </w:r>
-    </w:p>
-    <w:p>
-      <w:proofErr w:type="spellStart"/>
-      <w:r>
-        <w:t>int</w:t>
-      </w:r>
-      <w:proofErr w:type="spellEnd"/>
-      <w:r>
-        <w:t xml:space="preserve"> portas; </w:t>
+      <w:r>
+        <w:t xml:space="preserve">class Carro { </w:t>
+      </w:r>
+    </w:p>
+    <w:p>
+      <w:r>
+        <w:t xml:space="preserve">int portas; </w:t>
       </w:r>
     </w:p>
     <w:p>
@@ -483,13 +432,8 @@
       </w:r>
     </w:p>
     <w:p>
-      <w:proofErr w:type="spellStart"/>
-      <w:r>
-        <w:t>class</w:t>
-      </w:r>
-      <w:proofErr w:type="spellEnd"/>
-      <w:r>
-        <w:t xml:space="preserve"> Carro: portas = 0</w:t>
+      <w:r>
+        <w:t>class Carro: portas = 0</w:t>
       </w:r>
     </w:p>
     <w:p/>
@@ -583,15 +527,8 @@
     </w:p>
     <w:p>
       <w:r>
-        <w:t xml:space="preserve"> - </w:t>
-      </w:r>
-      <w:proofErr w:type="spellStart"/>
-      <w:proofErr w:type="gramStart"/>
-      <w:r>
-        <w:t>def</w:t>
-      </w:r>
-      <w:proofErr w:type="spellEnd"/>
-      <w:proofErr w:type="gramEnd"/>
+        <w:t xml:space="preserve"> - def</w:t>
+      </w:r>
     </w:p>
     <w:p>
       <w:r>
@@ -637,31 +574,13 @@
       </w:r>
     </w:p>
     <w:p>
-      <w:proofErr w:type="spellStart"/>
-      <w:r>
-        <w:t>class</w:t>
-      </w:r>
-      <w:proofErr w:type="spellEnd"/>
-      <w:r>
-        <w:t xml:space="preserve"> Carro { </w:t>
-      </w:r>
-    </w:p>
-    <w:p>
-      <w:proofErr w:type="spellStart"/>
-      <w:r>
-        <w:t>void</w:t>
-      </w:r>
-      <w:proofErr w:type="spellEnd"/>
-      <w:r>
-        <w:t xml:space="preserve"> </w:t>
-      </w:r>
-      <w:proofErr w:type="gramStart"/>
-      <w:r>
-        <w:t>frear(</w:t>
-      </w:r>
-      <w:proofErr w:type="gramEnd"/>
-      <w:r>
-        <w:t xml:space="preserve">){ </w:t>
+      <w:r>
+        <w:t xml:space="preserve">class Carro { </w:t>
+      </w:r>
+    </w:p>
+    <w:p>
+      <w:r>
+        <w:t xml:space="preserve">void frear(){ </w:t>
       </w:r>
     </w:p>
     <w:p>
@@ -688,26 +607,8 @@
       </w:r>
     </w:p>
     <w:p>
-      <w:proofErr w:type="spellStart"/>
-      <w:r>
-        <w:t>class</w:t>
-      </w:r>
-      <w:proofErr w:type="spellEnd"/>
-      <w:r>
-        <w:t xml:space="preserve"> Carro </w:t>
-      </w:r>
-      <w:proofErr w:type="gramStart"/>
-      <w:r>
-        <w:t xml:space="preserve">{ </w:t>
-      </w:r>
-      <w:proofErr w:type="spellStart"/>
-      <w:r>
-        <w:t>void</w:t>
-      </w:r>
-      <w:proofErr w:type="spellEnd"/>
-      <w:proofErr w:type="gramEnd"/>
-      <w:r>
-        <w:t xml:space="preserve"> frear(){ </w:t>
+      <w:r>
+        <w:t xml:space="preserve">class Carro { void frear(){ </w:t>
       </w:r>
     </w:p>
     <w:p>
@@ -735,33 +636,12 @@
     </w:p>
     <w:p>
       <w:r>
-        <w:t xml:space="preserve"> </w:t>
-      </w:r>
-      <w:proofErr w:type="spellStart"/>
-      <w:r>
-        <w:t>class</w:t>
-      </w:r>
-      <w:proofErr w:type="spellEnd"/>
-      <w:r>
-        <w:t xml:space="preserve"> Carro: </w:t>
-      </w:r>
-    </w:p>
-    <w:p>
-      <w:proofErr w:type="spellStart"/>
-      <w:r>
-        <w:t>def</w:t>
-      </w:r>
-      <w:proofErr w:type="spellEnd"/>
-      <w:r>
-        <w:t xml:space="preserve"> </w:t>
-      </w:r>
-      <w:proofErr w:type="gramStart"/>
-      <w:r>
-        <w:t>frear(</w:t>
-      </w:r>
-      <w:proofErr w:type="gramEnd"/>
-      <w:r>
-        <w:t>) ..</w:t>
+        <w:t xml:space="preserve"> class Carro: </w:t>
+      </w:r>
+    </w:p>
+    <w:p>
+      <w:r>
+        <w:t>def frear() ..</w:t>
       </w:r>
     </w:p>
     <w:p/>
@@ -784,23 +664,7 @@
     </w:p>
     <w:p>
       <w:r>
-        <w:t xml:space="preserve">Sempre abaixo dos atributos, depois </w:t>
-      </w:r>
-      <w:proofErr w:type="spellStart"/>
-      <w:r>
-        <w:t>getter</w:t>
-      </w:r>
-      <w:proofErr w:type="spellEnd"/>
-      <w:r>
-        <w:t xml:space="preserve"> e </w:t>
-      </w:r>
-      <w:proofErr w:type="spellStart"/>
-      <w:r>
-        <w:t>setters</w:t>
-      </w:r>
-      <w:proofErr w:type="spellEnd"/>
-      <w:r>
-        <w:t xml:space="preserve"> e depois </w:t>
+        <w:t xml:space="preserve">Sempre abaixo dos atributos, depois getter e setters e depois </w:t>
       </w:r>
     </w:p>
     <w:p>
@@ -815,23 +679,13 @@
       </w:r>
     </w:p>
     <w:p>
-      <w:proofErr w:type="spellStart"/>
-      <w:r>
-        <w:t>class</w:t>
-      </w:r>
-      <w:proofErr w:type="spellEnd"/>
-      <w:r>
-        <w:t xml:space="preserve"> Carro { </w:t>
-      </w:r>
-    </w:p>
-    <w:p>
-      <w:proofErr w:type="gramStart"/>
-      <w:r>
-        <w:t>Carro(</w:t>
-      </w:r>
-      <w:proofErr w:type="gramEnd"/>
-      <w:r>
-        <w:t>){</w:t>
+      <w:r>
+        <w:t xml:space="preserve">class Carro { </w:t>
+      </w:r>
+    </w:p>
+    <w:p>
+      <w:r>
+        <w:t>Carro(){</w:t>
       </w:r>
     </w:p>
     <w:p>
@@ -861,23 +715,13 @@
       </w:r>
     </w:p>
     <w:p>
-      <w:proofErr w:type="spellStart"/>
-      <w:r>
-        <w:t>class</w:t>
-      </w:r>
-      <w:proofErr w:type="spellEnd"/>
-      <w:r>
-        <w:t xml:space="preserve"> Carro { </w:t>
-      </w:r>
-    </w:p>
-    <w:p>
-      <w:proofErr w:type="gramStart"/>
-      <w:r>
-        <w:t>Carro(</w:t>
-      </w:r>
-      <w:proofErr w:type="gramEnd"/>
-      <w:r>
-        <w:t xml:space="preserve">){ </w:t>
+      <w:r>
+        <w:t xml:space="preserve">class Carro { </w:t>
+      </w:r>
+    </w:p>
+    <w:p>
+      <w:r>
+        <w:t xml:space="preserve">Carro(){ </w:t>
       </w:r>
     </w:p>
     <w:p>
@@ -905,37 +749,14 @@
       </w:r>
     </w:p>
     <w:p>
-      <w:proofErr w:type="spellStart"/>
-      <w:r>
-        <w:t>class</w:t>
-      </w:r>
-      <w:proofErr w:type="spellEnd"/>
-      <w:r>
-        <w:t xml:space="preserve"> Carro: </w:t>
-      </w:r>
-    </w:p>
-    <w:p>
-      <w:proofErr w:type="spellStart"/>
-      <w:r>
-        <w:t>def</w:t>
-      </w:r>
-      <w:proofErr w:type="spellEnd"/>
-      <w:r>
-        <w:t xml:space="preserve"> __</w:t>
-      </w:r>
-      <w:proofErr w:type="spellStart"/>
-      <w:r>
-        <w:t>init</w:t>
-      </w:r>
-      <w:proofErr w:type="spellEnd"/>
-      <w:r>
-        <w:t>__(self</w:t>
-      </w:r>
-      <w:proofErr w:type="gramStart"/>
-      <w:r>
-        <w:t>) :</w:t>
-      </w:r>
-      <w:proofErr w:type="gramEnd"/>
+      <w:r>
+        <w:t xml:space="preserve">class Carro: </w:t>
+      </w:r>
+    </w:p>
+    <w:p>
+      <w:r>
+        <w:t>def __init__(self) :</w:t>
+      </w:r>
     </w:p>
     <w:p/>
     <w:p/>
@@ -957,32 +778,20 @@
       </w:r>
     </w:p>
     <w:p>
-      <w:proofErr w:type="spellStart"/>
-      <w:r>
-        <w:t>class</w:t>
-      </w:r>
-      <w:proofErr w:type="spellEnd"/>
-      <w:r>
-        <w:t xml:space="preserve"> Carro {</w:t>
+      <w:r>
+        <w:t>class Carro {</w:t>
       </w:r>
     </w:p>
     <w:p>
       <w:r>
         <w:t xml:space="preserve"> </w:t>
       </w:r>
-      <w:proofErr w:type="spellStart"/>
-      <w:r>
-        <w:t>void</w:t>
-      </w:r>
-      <w:proofErr w:type="spellEnd"/>
-      <w:r>
-        <w:t xml:space="preserve"> finalize </w:t>
-      </w:r>
-      <w:proofErr w:type="gramStart"/>
+      <w:r>
+        <w:t xml:space="preserve">void finalize </w:t>
+      </w:r>
       <w:r>
         <w:t>(){</w:t>
       </w:r>
-      <w:proofErr w:type="gramEnd"/>
     </w:p>
     <w:p>
       <w:r>
@@ -1009,13 +818,8 @@
       </w:r>
     </w:p>
     <w:p>
-      <w:proofErr w:type="spellStart"/>
-      <w:r>
-        <w:t>class</w:t>
-      </w:r>
-      <w:proofErr w:type="spellEnd"/>
-      <w:r>
-        <w:t xml:space="preserve"> Carro {</w:t>
+      <w:r>
+        <w:t>class Carro {</w:t>
       </w:r>
     </w:p>
     <w:p>
@@ -1025,13 +829,8 @@
       <w:r>
         <w:t>~</w:t>
       </w:r>
-      <w:proofErr w:type="gramStart"/>
-      <w:r>
-        <w:t>Carro(</w:t>
-      </w:r>
-      <w:proofErr w:type="gramEnd"/>
-      <w:r>
-        <w:t xml:space="preserve">){ </w:t>
+      <w:r>
+        <w:t xml:space="preserve">Carro(){ </w:t>
       </w:r>
     </w:p>
     <w:p>
@@ -1060,37 +859,14 @@
       </w:r>
     </w:p>
     <w:p>
-      <w:proofErr w:type="spellStart"/>
-      <w:r>
-        <w:t>class</w:t>
-      </w:r>
-      <w:proofErr w:type="spellEnd"/>
-      <w:r>
-        <w:t xml:space="preserve"> Carro: </w:t>
-      </w:r>
-    </w:p>
-    <w:p>
-      <w:proofErr w:type="spellStart"/>
-      <w:r>
-        <w:t>def</w:t>
-      </w:r>
-      <w:proofErr w:type="spellEnd"/>
-      <w:r>
-        <w:t xml:space="preserve"> __</w:t>
-      </w:r>
-      <w:proofErr w:type="spellStart"/>
-      <w:r>
-        <w:t>init</w:t>
-      </w:r>
-      <w:proofErr w:type="spellEnd"/>
-      <w:r>
-        <w:t>__(self</w:t>
-      </w:r>
-      <w:proofErr w:type="gramStart"/>
-      <w:r>
-        <w:t>) :</w:t>
-      </w:r>
-      <w:proofErr w:type="gramEnd"/>
+      <w:r>
+        <w:t xml:space="preserve">class Carro: </w:t>
+      </w:r>
+    </w:p>
+    <w:p>
+      <w:r>
+        <w:t>def __init__(self) :</w:t>
+      </w:r>
     </w:p>
     <w:p>
       <w:pPr>
@@ -1127,75 +903,22 @@
     </w:p>
     <w:p>
       <w:r>
-        <w:t>m1(</w:t>
-      </w:r>
-      <w:proofErr w:type="spellStart"/>
-      <w:r>
-        <w:t>int</w:t>
-      </w:r>
-      <w:proofErr w:type="spellEnd"/>
-      <w:r>
-        <w:t xml:space="preserve"> i) </w:t>
-      </w:r>
-    </w:p>
-    <w:p>
-      <w:r>
-        <w:t>m1(</w:t>
-      </w:r>
-      <w:proofErr w:type="spellStart"/>
-      <w:r>
-        <w:t>float</w:t>
-      </w:r>
-      <w:proofErr w:type="spellEnd"/>
-      <w:r>
-        <w:t xml:space="preserve"> f) </w:t>
-      </w:r>
-    </w:p>
-    <w:p>
-      <w:r>
-        <w:t>m1(</w:t>
-      </w:r>
-      <w:proofErr w:type="spellStart"/>
-      <w:proofErr w:type="gramStart"/>
-      <w:r>
-        <w:t>String</w:t>
-      </w:r>
-      <w:proofErr w:type="spellEnd"/>
-      <w:r>
-        <w:t xml:space="preserve"> s</w:t>
-      </w:r>
-      <w:proofErr w:type="gramEnd"/>
-      <w:r>
-        <w:t xml:space="preserve">, </w:t>
-      </w:r>
-      <w:proofErr w:type="spellStart"/>
-      <w:r>
-        <w:t>long</w:t>
-      </w:r>
-      <w:proofErr w:type="spellEnd"/>
-      <w:r>
-        <w:t xml:space="preserve"> l) </w:t>
-      </w:r>
-    </w:p>
-    <w:p>
-      <w:r>
-        <w:t>m1(</w:t>
-      </w:r>
-      <w:proofErr w:type="spellStart"/>
-      <w:r>
-        <w:t>long</w:t>
-      </w:r>
-      <w:proofErr w:type="spellEnd"/>
-      <w:r>
-        <w:t xml:space="preserve"> l, </w:t>
-      </w:r>
-      <w:proofErr w:type="spellStart"/>
-      <w:r>
-        <w:t>String</w:t>
-      </w:r>
-      <w:proofErr w:type="spellEnd"/>
-      <w:r>
-        <w:t xml:space="preserve"> s)</w:t>
+        <w:t xml:space="preserve">m1(int i) </w:t>
+      </w:r>
+    </w:p>
+    <w:p>
+      <w:r>
+        <w:t xml:space="preserve">m1(float f) </w:t>
+      </w:r>
+    </w:p>
+    <w:p>
+      <w:r>
+        <w:t xml:space="preserve">m1(String s, long l) </w:t>
+      </w:r>
+    </w:p>
+    <w:p>
+      <w:r>
+        <w:t>m1(long l, String s)</w:t>
       </w:r>
     </w:p>
     <w:p/>
@@ -1214,75 +937,22 @@
     </w:p>
     <w:p>
       <w:r>
-        <w:t>M1(</w:t>
-      </w:r>
-      <w:proofErr w:type="spellStart"/>
-      <w:r>
-        <w:t>int</w:t>
-      </w:r>
-      <w:proofErr w:type="spellEnd"/>
-      <w:r>
-        <w:t xml:space="preserve"> i) </w:t>
-      </w:r>
-    </w:p>
-    <w:p>
-      <w:r>
-        <w:t>M1(</w:t>
-      </w:r>
-      <w:proofErr w:type="spellStart"/>
-      <w:r>
-        <w:t>float</w:t>
-      </w:r>
-      <w:proofErr w:type="spellEnd"/>
-      <w:r>
-        <w:t xml:space="preserve"> f)</w:t>
-      </w:r>
-    </w:p>
-    <w:p>
-      <w:r>
-        <w:t>M1(</w:t>
-      </w:r>
-      <w:proofErr w:type="spellStart"/>
-      <w:proofErr w:type="gramStart"/>
-      <w:r>
-        <w:t>String</w:t>
-      </w:r>
-      <w:proofErr w:type="spellEnd"/>
-      <w:r>
-        <w:t xml:space="preserve"> s</w:t>
-      </w:r>
-      <w:proofErr w:type="gramEnd"/>
-      <w:r>
-        <w:t xml:space="preserve">, </w:t>
-      </w:r>
-      <w:proofErr w:type="spellStart"/>
-      <w:r>
-        <w:t>long</w:t>
-      </w:r>
-      <w:proofErr w:type="spellEnd"/>
-      <w:r>
-        <w:t xml:space="preserve"> l) </w:t>
-      </w:r>
-    </w:p>
-    <w:p>
-      <w:r>
-        <w:t>M1(</w:t>
-      </w:r>
-      <w:proofErr w:type="spellStart"/>
-      <w:r>
-        <w:t>long</w:t>
-      </w:r>
-      <w:proofErr w:type="spellEnd"/>
-      <w:r>
-        <w:t xml:space="preserve"> l, </w:t>
-      </w:r>
-      <w:proofErr w:type="spellStart"/>
-      <w:r>
-        <w:t>String</w:t>
-      </w:r>
-      <w:proofErr w:type="spellEnd"/>
-      <w:r>
-        <w:t xml:space="preserve"> s)</w:t>
+        <w:t xml:space="preserve">M1(int i) </w:t>
+      </w:r>
+    </w:p>
+    <w:p>
+      <w:r>
+        <w:t>M1(float f)</w:t>
+      </w:r>
+    </w:p>
+    <w:p>
+      <w:r>
+        <w:t xml:space="preserve">M1(String s, long l) </w:t>
+      </w:r>
+    </w:p>
+    <w:p>
+      <w:r>
+        <w:t>M1(long l, String s)</w:t>
       </w:r>
       <w:r>
         <w:t xml:space="preserve"> </w:t>
@@ -1296,24 +966,22 @@
     </w:p>
     <w:p/>
     <w:p>
-      <w:proofErr w:type="spellStart"/>
-      <w:r>
-        <w:t>o</w:t>
-      </w:r>
-      <w:proofErr w:type="spellEnd"/>
-      <w:r>
-        <w:t xml:space="preserve"> </w:t>
-      </w:r>
-      <w:proofErr w:type="spellStart"/>
-      <w:r>
-        <w:t>Porque</w:t>
-      </w:r>
-      <w:proofErr w:type="spellEnd"/>
-      <w:r>
-        <w:t xml:space="preserve"> usar</w:t>
+      <w:r>
+        <w:t>o Porque usar</w:t>
       </w:r>
       <w:r>
         <w:t>?</w:t>
+      </w:r>
+    </w:p>
+    <w:p>
+      <w:r>
+        <w:lastRenderedPageBreak/>
+        <w:t xml:space="preserve">Método </w:t>
+      </w:r>
+    </w:p>
+    <w:p>
+      <w:r>
+        <w:t>Main inicia e termina aplicação</w:t>
       </w:r>
     </w:p>
     <w:sectPr>
